--- a/doc/AquaControlV1_documentation.docx
+++ b/doc/AquaControlV1_documentation.docx
@@ -10,12 +10,21 @@
           <w:szCs w:val="32"/>
         </w:rPr>
       </w:pPr>
+      <w:proofErr w:type="spellStart"/>
       <w:r>
         <w:rPr>
           <w:sz w:val="32"/>
           <w:szCs w:val="32"/>
         </w:rPr>
-        <w:t>AquaControl V1</w:t>
+        <w:t>AquaControl</w:t>
+      </w:r>
+      <w:proofErr w:type="spellEnd"/>
+      <w:r>
+        <w:rPr>
+          <w:sz w:val="32"/>
+          <w:szCs w:val="32"/>
+        </w:rPr>
+        <w:t xml:space="preserve"> V1</w:t>
       </w:r>
     </w:p>
     <w:p/>
@@ -26,12 +35,21 @@
           <w:bCs/>
         </w:rPr>
       </w:pPr>
+      <w:proofErr w:type="spellStart"/>
       <w:r>
         <w:rPr>
           <w:b/>
           <w:bCs/>
         </w:rPr>
-        <w:t>Requirements:</w:t>
+        <w:t>Requirements</w:t>
+      </w:r>
+      <w:proofErr w:type="spellEnd"/>
+      <w:r>
+        <w:rPr>
+          <w:b/>
+          <w:bCs/>
+        </w:rPr>
+        <w:t>:</w:t>
       </w:r>
     </w:p>
     <w:p>
@@ -40,8 +58,45 @@
       </w:r>
       <w:r>
         <w:tab/>
-        <w:t>2 Loads (19.5V 0.7A) should be controlled by a microcontroller</w:t>
-      </w:r>
+        <w:t xml:space="preserve">2 Loads (19.5V 0.7A) </w:t>
+      </w:r>
+      <w:proofErr w:type="spellStart"/>
+      <w:r>
+        <w:t>should</w:t>
+      </w:r>
+      <w:proofErr w:type="spellEnd"/>
+      <w:r>
+        <w:t xml:space="preserve"> </w:t>
+      </w:r>
+      <w:proofErr w:type="spellStart"/>
+      <w:r>
+        <w:t>be</w:t>
+      </w:r>
+      <w:proofErr w:type="spellEnd"/>
+      <w:r>
+        <w:t xml:space="preserve"> </w:t>
+      </w:r>
+      <w:proofErr w:type="spellStart"/>
+      <w:r>
+        <w:t>controlled</w:t>
+      </w:r>
+      <w:proofErr w:type="spellEnd"/>
+      <w:r>
+        <w:t xml:space="preserve"> </w:t>
+      </w:r>
+      <w:proofErr w:type="spellStart"/>
+      <w:r>
+        <w:t>by</w:t>
+      </w:r>
+      <w:proofErr w:type="spellEnd"/>
+      <w:r>
+        <w:t xml:space="preserve"> a </w:t>
+      </w:r>
+      <w:proofErr w:type="spellStart"/>
+      <w:r>
+        <w:t>microcontroller</w:t>
+      </w:r>
+      <w:proofErr w:type="spellEnd"/>
     </w:p>
     <w:p>
       <w:r>
@@ -49,8 +104,45 @@
       </w:r>
       <w:r>
         <w:tab/>
-        <w:t>The 2 loads should be controlled seperately</w:t>
-      </w:r>
+        <w:t xml:space="preserve">The 2 </w:t>
+      </w:r>
+      <w:proofErr w:type="spellStart"/>
+      <w:r>
+        <w:t>loads</w:t>
+      </w:r>
+      <w:proofErr w:type="spellEnd"/>
+      <w:r>
+        <w:t xml:space="preserve"> </w:t>
+      </w:r>
+      <w:proofErr w:type="spellStart"/>
+      <w:r>
+        <w:t>should</w:t>
+      </w:r>
+      <w:proofErr w:type="spellEnd"/>
+      <w:r>
+        <w:t xml:space="preserve"> </w:t>
+      </w:r>
+      <w:proofErr w:type="spellStart"/>
+      <w:r>
+        <w:t>be</w:t>
+      </w:r>
+      <w:proofErr w:type="spellEnd"/>
+      <w:r>
+        <w:t xml:space="preserve"> </w:t>
+      </w:r>
+      <w:proofErr w:type="spellStart"/>
+      <w:r>
+        <w:t>controlled</w:t>
+      </w:r>
+      <w:proofErr w:type="spellEnd"/>
+      <w:r>
+        <w:t xml:space="preserve"> </w:t>
+      </w:r>
+      <w:proofErr w:type="spellStart"/>
+      <w:r>
+        <w:t>seperately</w:t>
+      </w:r>
+      <w:proofErr w:type="spellEnd"/>
     </w:p>
     <w:p>
       <w:r>
@@ -58,7 +150,47 @@
       </w:r>
       <w:r>
         <w:tab/>
-        <w:t>The 2 loads should be controlled by time</w:t>
+        <w:t xml:space="preserve">The 2 </w:t>
+      </w:r>
+      <w:proofErr w:type="spellStart"/>
+      <w:r>
+        <w:t>loads</w:t>
+      </w:r>
+      <w:proofErr w:type="spellEnd"/>
+      <w:r>
+        <w:t xml:space="preserve"> </w:t>
+      </w:r>
+      <w:proofErr w:type="spellStart"/>
+      <w:r>
+        <w:t>should</w:t>
+      </w:r>
+      <w:proofErr w:type="spellEnd"/>
+      <w:r>
+        <w:t xml:space="preserve"> </w:t>
+      </w:r>
+      <w:proofErr w:type="spellStart"/>
+      <w:r>
+        <w:t>be</w:t>
+      </w:r>
+      <w:proofErr w:type="spellEnd"/>
+      <w:r>
+        <w:t xml:space="preserve"> </w:t>
+      </w:r>
+      <w:proofErr w:type="spellStart"/>
+      <w:r>
+        <w:t>controlled</w:t>
+      </w:r>
+      <w:proofErr w:type="spellEnd"/>
+      <w:r>
+        <w:t xml:space="preserve"> </w:t>
+      </w:r>
+      <w:proofErr w:type="spellStart"/>
+      <w:r>
+        <w:t>by</w:t>
+      </w:r>
+      <w:proofErr w:type="spellEnd"/>
+      <w:r>
+        <w:t xml:space="preserve"> time</w:t>
       </w:r>
     </w:p>
     <w:p>
@@ -67,8 +199,53 @@
       </w:r>
       <w:r>
         <w:tab/>
-        <w:t>The time should be adjustable by the user</w:t>
-      </w:r>
+        <w:t xml:space="preserve">The time </w:t>
+      </w:r>
+      <w:proofErr w:type="spellStart"/>
+      <w:r>
+        <w:t>should</w:t>
+      </w:r>
+      <w:proofErr w:type="spellEnd"/>
+      <w:r>
+        <w:t xml:space="preserve"> </w:t>
+      </w:r>
+      <w:proofErr w:type="spellStart"/>
+      <w:r>
+        <w:t>be</w:t>
+      </w:r>
+      <w:proofErr w:type="spellEnd"/>
+      <w:r>
+        <w:t xml:space="preserve"> </w:t>
+      </w:r>
+      <w:proofErr w:type="spellStart"/>
+      <w:r>
+        <w:t>adjustable</w:t>
+      </w:r>
+      <w:proofErr w:type="spellEnd"/>
+      <w:r>
+        <w:t xml:space="preserve"> </w:t>
+      </w:r>
+      <w:proofErr w:type="spellStart"/>
+      <w:r>
+        <w:t>by</w:t>
+      </w:r>
+      <w:proofErr w:type="spellEnd"/>
+      <w:r>
+        <w:t xml:space="preserve"> </w:t>
+      </w:r>
+      <w:proofErr w:type="spellStart"/>
+      <w:r>
+        <w:t>the</w:t>
+      </w:r>
+      <w:proofErr w:type="spellEnd"/>
+      <w:r>
+        <w:t xml:space="preserve"> </w:t>
+      </w:r>
+      <w:proofErr w:type="spellStart"/>
+      <w:r>
+        <w:t>user</w:t>
+      </w:r>
+      <w:proofErr w:type="spellEnd"/>
     </w:p>
     <w:p>
       <w:r>
@@ -76,7 +253,128 @@
       </w:r>
       <w:r>
         <w:tab/>
-        <w:t>The current consumption of the Controller should be as low as possible</w:t>
+        <w:t xml:space="preserve">The </w:t>
+      </w:r>
+      <w:proofErr w:type="spellStart"/>
+      <w:r>
+        <w:t>given</w:t>
+      </w:r>
+      <w:proofErr w:type="spellEnd"/>
+      <w:r>
+        <w:t xml:space="preserve"> time </w:t>
+      </w:r>
+      <w:proofErr w:type="spellStart"/>
+      <w:r>
+        <w:t>by</w:t>
+      </w:r>
+      <w:proofErr w:type="spellEnd"/>
+      <w:r>
+        <w:t xml:space="preserve"> </w:t>
+      </w:r>
+      <w:proofErr w:type="spellStart"/>
+      <w:r>
+        <w:t>user</w:t>
+      </w:r>
+      <w:proofErr w:type="spellEnd"/>
+      <w:r>
+        <w:t xml:space="preserve"> </w:t>
+      </w:r>
+      <w:proofErr w:type="spellStart"/>
+      <w:r>
+        <w:t>should</w:t>
+      </w:r>
+      <w:proofErr w:type="spellEnd"/>
+      <w:r>
+        <w:t xml:space="preserve"> </w:t>
+      </w:r>
+      <w:proofErr w:type="spellStart"/>
+      <w:r>
+        <w:t>be</w:t>
+      </w:r>
+      <w:proofErr w:type="spellEnd"/>
+      <w:r>
+        <w:t xml:space="preserve"> </w:t>
+      </w:r>
+      <w:proofErr w:type="spellStart"/>
+      <w:r>
+        <w:t>stored</w:t>
+      </w:r>
+      <w:proofErr w:type="spellEnd"/>
+      <w:r>
+        <w:t xml:space="preserve"> </w:t>
+      </w:r>
+      <w:proofErr w:type="spellStart"/>
+      <w:r>
+        <w:t>persistently</w:t>
+      </w:r>
+      <w:proofErr w:type="spellEnd"/>
+    </w:p>
+    <w:p>
+      <w:r>
+        <w:t>#</w:t>
+      </w:r>
+      <w:r>
+        <w:t>6</w:t>
+      </w:r>
+      <w:r>
+        <w:tab/>
+        <w:t xml:space="preserve">The </w:t>
+      </w:r>
+      <w:proofErr w:type="spellStart"/>
+      <w:r>
+        <w:t>current</w:t>
+      </w:r>
+      <w:proofErr w:type="spellEnd"/>
+      <w:r>
+        <w:t xml:space="preserve"> </w:t>
+      </w:r>
+      <w:proofErr w:type="spellStart"/>
+      <w:r>
+        <w:t>consumption</w:t>
+      </w:r>
+      <w:proofErr w:type="spellEnd"/>
+      <w:r>
+        <w:t xml:space="preserve"> of </w:t>
+      </w:r>
+      <w:proofErr w:type="spellStart"/>
+      <w:r>
+        <w:t>the</w:t>
+      </w:r>
+      <w:proofErr w:type="spellEnd"/>
+      <w:r>
+        <w:t xml:space="preserve"> Controller </w:t>
+      </w:r>
+      <w:proofErr w:type="spellStart"/>
+      <w:r>
+        <w:t>should</w:t>
+      </w:r>
+      <w:proofErr w:type="spellEnd"/>
+      <w:r>
+        <w:t xml:space="preserve"> </w:t>
+      </w:r>
+      <w:proofErr w:type="spellStart"/>
+      <w:r>
+        <w:t>be</w:t>
+      </w:r>
+      <w:proofErr w:type="spellEnd"/>
+      <w:r>
+        <w:t xml:space="preserve"> </w:t>
+      </w:r>
+      <w:proofErr w:type="spellStart"/>
+      <w:r>
+        <w:t>as</w:t>
+      </w:r>
+      <w:proofErr w:type="spellEnd"/>
+      <w:r>
+        <w:t xml:space="preserve"> low </w:t>
+      </w:r>
+      <w:proofErr w:type="spellStart"/>
+      <w:r>
+        <w:t>as</w:t>
+      </w:r>
+      <w:proofErr w:type="spellEnd"/>
+      <w:r>
+        <w:t xml:space="preserve"> possible</w:t>
       </w:r>
     </w:p>
     <w:p>
@@ -104,7 +402,15 @@
     </w:p>
     <w:p>
       <w:r>
-        <w:t>Software Component 1:</w:t>
+        <w:t xml:space="preserve">Software </w:t>
+      </w:r>
+      <w:proofErr w:type="spellStart"/>
+      <w:r>
+        <w:t>Component</w:t>
+      </w:r>
+      <w:proofErr w:type="spellEnd"/>
+      <w:r>
+        <w:t xml:space="preserve"> 1:</w:t>
       </w:r>
       <w:r>
         <w:tab/>
@@ -113,7 +419,15 @@
     </w:p>
     <w:p>
       <w:r>
-        <w:t>Software Component 2:</w:t>
+        <w:t xml:space="preserve">Software </w:t>
+      </w:r>
+      <w:proofErr w:type="spellStart"/>
+      <w:r>
+        <w:t>Component</w:t>
+      </w:r>
+      <w:proofErr w:type="spellEnd"/>
+      <w:r>
+        <w:t xml:space="preserve"> 2:</w:t>
       </w:r>
       <w:r>
         <w:tab/>
@@ -122,16 +436,37 @@
     </w:p>
     <w:p>
       <w:r>
-        <w:t>Software Component 3:</w:t>
+        <w:t xml:space="preserve">Software </w:t>
+      </w:r>
+      <w:proofErr w:type="spellStart"/>
+      <w:r>
+        <w:t>Component</w:t>
+      </w:r>
+      <w:proofErr w:type="spellEnd"/>
+      <w:r>
+        <w:t xml:space="preserve"> 3:</w:t>
       </w:r>
       <w:r>
         <w:tab/>
-        <w:t>POWER_HANDLER</w:t>
-      </w:r>
-    </w:p>
-    <w:p>
-      <w:r>
-        <w:t>Software Component 4:</w:t>
+      </w:r>
+      <w:r>
+        <w:t>SLEEP</w:t>
+      </w:r>
+      <w:r>
+        <w:t>_HANDLER</w:t>
+      </w:r>
+    </w:p>
+    <w:p>
+      <w:r>
+        <w:t xml:space="preserve">Software </w:t>
+      </w:r>
+      <w:proofErr w:type="spellStart"/>
+      <w:r>
+        <w:t>Component</w:t>
+      </w:r>
+      <w:proofErr w:type="spellEnd"/>
+      <w:r>
+        <w:t xml:space="preserve"> 4:</w:t>
       </w:r>
       <w:r>
         <w:tab/>
@@ -140,16 +475,21 @@
     </w:p>
     <w:p>
       <w:r>
-        <w:t>Software Component 5:</w:t>
-      </w:r>
-      <w:r>
-        <w:tab/>
-        <w:t>SET_TIME</w:t>
-      </w:r>
-    </w:p>
-    <w:p>
-      <w:r>
-        <w:t xml:space="preserve">Software Component 6: </w:t>
+        <w:t xml:space="preserve">Software </w:t>
+      </w:r>
+      <w:proofErr w:type="spellStart"/>
+      <w:r>
+        <w:t>Component</w:t>
+      </w:r>
+      <w:proofErr w:type="spellEnd"/>
+      <w:r>
+        <w:t xml:space="preserve"> </w:t>
+      </w:r>
+      <w:r>
+        <w:t>5</w:t>
+      </w:r>
+      <w:r>
+        <w:t xml:space="preserve">: </w:t>
       </w:r>
       <w:r>
         <w:tab/>
